--- a/Техническое описание игры.docx
+++ b/Техническое описание игры.docx
@@ -718,28 +718,12 @@
     </w:p>
     <w:p>
       <w:r>
-        <w:t>Графически игра включает в себя адаптивный фон, персонажа, диван, платформы и бонусы, которые выполнены в виде изображений и простых форм.</w:t>
-      </w:r>
-    </w:p>
-    <w:p>
-      <w:r>
-        <w:lastRenderedPageBreak/>
+        <w:t>Графически игра включает в себя фон, персонажа, диван, платформы и бонусы, которые выполнены в виде изображений и простых форм.</w:t>
+      </w:r>
+    </w:p>
+    <w:p>
+      <w:r>
         <w:t>Для запуска игры достаточно скачать готовую сборку, не требуется установка дополнительных библиотек или программного обеспечения.</w:t>
-      </w:r>
-    </w:p>
-    <w:p>
-      <w:pPr>
-        <w:rPr>
-          <w:rFonts w:cs="Times New Roman"/>
-          <w:szCs w:val="28"/>
-        </w:rPr>
-      </w:pPr>
-      <w:r>
-        <w:rPr>
-          <w:rFonts w:cs="Times New Roman"/>
-          <w:szCs w:val="28"/>
-        </w:rPr>
-        <w:br w:type="page"/>
       </w:r>
     </w:p>
     <w:p>
@@ -775,7 +759,10 @@
     <w:p/>
     <w:p>
       <w:r>
-        <w:t xml:space="preserve">Расположоение </w:t>
+        <w:t>Расположение</w:t>
+      </w:r>
+      <w:r>
+        <w:t xml:space="preserve"> </w:t>
       </w:r>
       <w:r>
         <w:rPr>
@@ -1001,7 +988,7 @@
         <w:tblLook w:val="04A0" w:firstRow="1" w:lastRow="0" w:firstColumn="1" w:lastColumn="0" w:noHBand="0" w:noVBand="1"/>
       </w:tblPr>
       <w:tblGrid>
-        <w:gridCol w:w="496"/>
+        <w:gridCol w:w="458"/>
         <w:gridCol w:w="3190"/>
         <w:gridCol w:w="5882"/>
       </w:tblGrid>
@@ -1017,7 +1004,7 @@
                 <w:rFonts w:cs="Times New Roman"/>
                 <w:b/>
                 <w:sz w:val="24"/>
-                <w:szCs w:val="28"/>
+                <w:szCs w:val="24"/>
               </w:rPr>
             </w:pPr>
             <w:r>
@@ -1025,7 +1012,7 @@
                 <w:rFonts w:cs="Times New Roman"/>
                 <w:b/>
                 <w:sz w:val="24"/>
-                <w:szCs w:val="28"/>
+                <w:szCs w:val="24"/>
               </w:rPr>
               <w:t>№</w:t>
             </w:r>
@@ -1043,7 +1030,7 @@
                 <w:rFonts w:cs="Times New Roman"/>
                 <w:bCs/>
                 <w:sz w:val="24"/>
-                <w:szCs w:val="28"/>
+                <w:szCs w:val="24"/>
               </w:rPr>
             </w:pPr>
             <w:r>
@@ -1051,7 +1038,7 @@
                 <w:rFonts w:cs="Times New Roman"/>
                 <w:bCs/>
                 <w:sz w:val="24"/>
-                <w:szCs w:val="28"/>
+                <w:szCs w:val="24"/>
               </w:rPr>
               <w:t>Оснащение</w:t>
             </w:r>
@@ -1069,7 +1056,7 @@
                 <w:rFonts w:cs="Times New Roman"/>
                 <w:bCs/>
                 <w:sz w:val="24"/>
-                <w:szCs w:val="28"/>
+                <w:szCs w:val="24"/>
               </w:rPr>
             </w:pPr>
             <w:r>
@@ -1077,7 +1064,7 @@
                 <w:rFonts w:cs="Times New Roman"/>
                 <w:bCs/>
                 <w:sz w:val="24"/>
-                <w:szCs w:val="28"/>
+                <w:szCs w:val="24"/>
               </w:rPr>
               <w:t>Описание</w:t>
             </w:r>
@@ -1090,10 +1077,24 @@
             <w:tcW w:w="392" w:type="dxa"/>
           </w:tcPr>
           <w:p>
-            <w:r>
+            <w:pPr>
+              <w:rPr>
+                <w:sz w:val="24"/>
+                <w:szCs w:val="24"/>
+              </w:rPr>
+            </w:pPr>
+            <w:r>
+              <w:rPr>
+                <w:sz w:val="24"/>
+                <w:szCs w:val="24"/>
+              </w:rPr>
               <w:t>1</w:t>
             </w:r>
             <w:r>
+              <w:rPr>
+                <w:sz w:val="24"/>
+                <w:szCs w:val="24"/>
+              </w:rPr>
               <w:t>1</w:t>
             </w:r>
           </w:p>
@@ -1105,8 +1106,16 @@
           <w:p>
             <w:pPr>
               <w:ind w:firstLine="0"/>
+              <w:rPr>
+                <w:sz w:val="24"/>
+                <w:szCs w:val="24"/>
+              </w:rPr>
             </w:pPr>
             <w:r>
+              <w:rPr>
+                <w:sz w:val="24"/>
+                <w:szCs w:val="24"/>
+              </w:rPr>
               <w:t>Центральный процессор</w:t>
             </w:r>
           </w:p>
@@ -1118,7 +1127,27 @@
           <w:p>
             <w:pPr>
               <w:ind w:firstLine="0"/>
+              <w:rPr>
+                <w:sz w:val="24"/>
+                <w:szCs w:val="24"/>
+              </w:rPr>
             </w:pPr>
+            <w:r>
+              <w:rPr>
+                <w:sz w:val="24"/>
+                <w:szCs w:val="24"/>
+              </w:rPr>
+              <w:t xml:space="preserve">Для запуска требуется: 2 ядерный процессор с частотой от 1.5 </w:t>
+            </w:r>
+            <w:proofErr w:type="spellStart"/>
+            <w:r>
+              <w:rPr>
+                <w:sz w:val="24"/>
+                <w:szCs w:val="24"/>
+              </w:rPr>
+              <w:t>Ггц</w:t>
+            </w:r>
+            <w:proofErr w:type="spellEnd"/>
           </w:p>
         </w:tc>
       </w:tr>
@@ -1128,10 +1157,24 @@
             <w:tcW w:w="392" w:type="dxa"/>
           </w:tcPr>
           <w:p>
-            <w:r>
+            <w:pPr>
+              <w:rPr>
+                <w:sz w:val="24"/>
+                <w:szCs w:val="24"/>
+              </w:rPr>
+            </w:pPr>
+            <w:r>
+              <w:rPr>
+                <w:sz w:val="24"/>
+                <w:szCs w:val="24"/>
+              </w:rPr>
               <w:t>2</w:t>
             </w:r>
             <w:r>
+              <w:rPr>
+                <w:sz w:val="24"/>
+                <w:szCs w:val="24"/>
+              </w:rPr>
               <w:t>2</w:t>
             </w:r>
           </w:p>
@@ -1143,8 +1186,16 @@
           <w:p>
             <w:pPr>
               <w:ind w:firstLine="0"/>
+              <w:rPr>
+                <w:sz w:val="24"/>
+                <w:szCs w:val="24"/>
+              </w:rPr>
             </w:pPr>
             <w:r>
+              <w:rPr>
+                <w:sz w:val="24"/>
+                <w:szCs w:val="24"/>
+              </w:rPr>
               <w:t>Графический процессор</w:t>
             </w:r>
           </w:p>
@@ -1156,7 +1207,27 @@
           <w:p>
             <w:pPr>
               <w:ind w:firstLine="0"/>
+              <w:rPr>
+                <w:sz w:val="24"/>
+                <w:szCs w:val="24"/>
+              </w:rPr>
             </w:pPr>
+            <w:r>
+              <w:rPr>
+                <w:sz w:val="24"/>
+                <w:szCs w:val="24"/>
+              </w:rPr>
+              <w:t xml:space="preserve">Интегрированная видеокарта с объёмом памяти от 512 </w:t>
+            </w:r>
+            <w:proofErr w:type="spellStart"/>
+            <w:r>
+              <w:rPr>
+                <w:sz w:val="24"/>
+                <w:szCs w:val="24"/>
+              </w:rPr>
+              <w:t>мб</w:t>
+            </w:r>
+            <w:proofErr w:type="spellEnd"/>
           </w:p>
         </w:tc>
       </w:tr>
@@ -1166,7 +1237,17 @@
             <w:tcW w:w="392" w:type="dxa"/>
           </w:tcPr>
           <w:p>
-            <w:r>
+            <w:pPr>
+              <w:rPr>
+                <w:sz w:val="24"/>
+                <w:szCs w:val="24"/>
+              </w:rPr>
+            </w:pPr>
+            <w:r>
+              <w:rPr>
+                <w:sz w:val="24"/>
+                <w:szCs w:val="24"/>
+              </w:rPr>
               <w:t>33</w:t>
             </w:r>
           </w:p>
@@ -1178,8 +1259,16 @@
           <w:p>
             <w:pPr>
               <w:ind w:firstLine="0"/>
+              <w:rPr>
+                <w:sz w:val="24"/>
+                <w:szCs w:val="24"/>
+              </w:rPr>
             </w:pPr>
             <w:r>
+              <w:rPr>
+                <w:sz w:val="24"/>
+                <w:szCs w:val="24"/>
+              </w:rPr>
               <w:t>Оперативная память</w:t>
             </w:r>
           </w:p>
@@ -1191,7 +1280,18 @@
           <w:p>
             <w:pPr>
               <w:ind w:firstLine="0"/>
+              <w:rPr>
+                <w:sz w:val="24"/>
+                <w:szCs w:val="24"/>
+              </w:rPr>
             </w:pPr>
+            <w:r>
+              <w:rPr>
+                <w:sz w:val="24"/>
+                <w:szCs w:val="24"/>
+              </w:rPr>
+              <w:t>Минимум 2 ГБ</w:t>
+            </w:r>
           </w:p>
         </w:tc>
       </w:tr>
@@ -1201,7 +1301,17 @@
             <w:tcW w:w="392" w:type="dxa"/>
           </w:tcPr>
           <w:p>
-            <w:r>
+            <w:pPr>
+              <w:rPr>
+                <w:sz w:val="24"/>
+                <w:szCs w:val="24"/>
+              </w:rPr>
+            </w:pPr>
+            <w:r>
+              <w:rPr>
+                <w:sz w:val="24"/>
+                <w:szCs w:val="24"/>
+              </w:rPr>
               <w:t>44</w:t>
             </w:r>
           </w:p>
@@ -1213,8 +1323,16 @@
           <w:p>
             <w:pPr>
               <w:ind w:firstLine="0"/>
+              <w:rPr>
+                <w:sz w:val="24"/>
+                <w:szCs w:val="24"/>
+              </w:rPr>
             </w:pPr>
             <w:r>
+              <w:rPr>
+                <w:sz w:val="24"/>
+                <w:szCs w:val="24"/>
+              </w:rPr>
               <w:t>Память</w:t>
             </w:r>
           </w:p>
@@ -1226,7 +1344,39 @@
           <w:p>
             <w:pPr>
               <w:ind w:firstLine="0"/>
+              <w:rPr>
+                <w:sz w:val="24"/>
+                <w:szCs w:val="24"/>
+              </w:rPr>
             </w:pPr>
+            <w:r>
+              <w:rPr>
+                <w:sz w:val="24"/>
+                <w:szCs w:val="24"/>
+              </w:rPr>
+              <w:sym w:font="Symbol" w:char="F0BB"/>
+            </w:r>
+            <w:r>
+              <w:rPr>
+                <w:sz w:val="24"/>
+                <w:szCs w:val="24"/>
+              </w:rPr>
+              <w:t xml:space="preserve"> </w:t>
+            </w:r>
+            <w:r>
+              <w:rPr>
+                <w:sz w:val="24"/>
+                <w:szCs w:val="24"/>
+              </w:rPr>
+              <w:t>50</w:t>
+            </w:r>
+            <w:r>
+              <w:rPr>
+                <w:sz w:val="24"/>
+                <w:szCs w:val="24"/>
+              </w:rPr>
+              <w:t xml:space="preserve"> МБ</w:t>
+            </w:r>
           </w:p>
         </w:tc>
       </w:tr>
@@ -1236,7 +1386,17 @@
             <w:tcW w:w="392" w:type="dxa"/>
           </w:tcPr>
           <w:p>
-            <w:r>
+            <w:pPr>
+              <w:rPr>
+                <w:sz w:val="24"/>
+                <w:szCs w:val="24"/>
+              </w:rPr>
+            </w:pPr>
+            <w:r>
+              <w:rPr>
+                <w:sz w:val="24"/>
+                <w:szCs w:val="24"/>
+              </w:rPr>
               <w:t>65</w:t>
             </w:r>
           </w:p>
@@ -1248,8 +1408,16 @@
           <w:p>
             <w:pPr>
               <w:ind w:firstLine="0"/>
+              <w:rPr>
+                <w:sz w:val="24"/>
+                <w:szCs w:val="24"/>
+              </w:rPr>
             </w:pPr>
             <w:r>
+              <w:rPr>
+                <w:sz w:val="24"/>
+                <w:szCs w:val="24"/>
+              </w:rPr>
               <w:t>Операционная система</w:t>
             </w:r>
           </w:p>
@@ -1261,7 +1429,26 @@
           <w:p>
             <w:pPr>
               <w:ind w:firstLine="0"/>
+              <w:rPr>
+                <w:sz w:val="24"/>
+                <w:szCs w:val="24"/>
+              </w:rPr>
             </w:pPr>
+            <w:r>
+              <w:rPr>
+                <w:sz w:val="24"/>
+                <w:szCs w:val="24"/>
+                <w:lang w:val="en-US"/>
+              </w:rPr>
+              <w:t xml:space="preserve">Windows 7 </w:t>
+            </w:r>
+            <w:r>
+              <w:rPr>
+                <w:sz w:val="24"/>
+                <w:szCs w:val="24"/>
+              </w:rPr>
+              <w:t>и выше</w:t>
+            </w:r>
           </w:p>
         </w:tc>
       </w:tr>
